--- a/Accessing data with MySQL.docx
+++ b/Accessing data with MySQL.docx
@@ -292,11 +292,6 @@
       </w:r>
     </w:p>
     <w:p>
-      <w:pPr>
-        <w:rPr>
-          <w:lang w:val="en-US"/>
-        </w:rPr>
-      </w:pPr>
       <w:r>
         <w:t>El script</w:t>
       </w:r>
@@ -310,23 +305,14 @@
         <w:t xml:space="preserve"> </w:t>
       </w:r>
       <w:r>
-        <w:rPr>
-          <w:lang w:val="en-US"/>
-        </w:rPr>
         <w:t>Yo lo usé en phpMyAdmin de WampServer.</w:t>
       </w:r>
     </w:p>
     <w:p>
       <w:pPr>
         <w:pStyle w:val="Heading1"/>
-        <w:rPr>
-          <w:lang w:val="en-US"/>
-        </w:rPr>
-      </w:pPr>
-      <w:r>
-        <w:rPr>
-          <w:lang w:val="en-US"/>
-        </w:rPr>
+      </w:pPr>
+      <w:r>
         <w:t>pom.xml</w:t>
       </w:r>
     </w:p>
@@ -340,16 +326,16 @@
           <w:color w:val="D4D4D4"/>
           <w:sz w:val="18"/>
           <w:szCs w:val="21"/>
-          <w:lang w:val="en-US" w:eastAsia="es-AR"/>
-        </w:rPr>
-      </w:pPr>
-      <w:r>
-        <w:rPr>
-          <w:rFonts w:ascii="Courier New" w:eastAsia="Times New Roman" w:hAnsi="Courier New" w:cs="Courier New"/>
-          <w:color w:val="D4D4D4"/>
-          <w:sz w:val="18"/>
-          <w:szCs w:val="21"/>
-          <w:lang w:val="en-US" w:eastAsia="es-AR"/>
+          <w:lang w:eastAsia="es-AR"/>
+        </w:rPr>
+      </w:pPr>
+      <w:r>
+        <w:rPr>
+          <w:rFonts w:ascii="Courier New" w:eastAsia="Times New Roman" w:hAnsi="Courier New" w:cs="Courier New"/>
+          <w:color w:val="D4D4D4"/>
+          <w:sz w:val="18"/>
+          <w:szCs w:val="21"/>
+          <w:lang w:eastAsia="es-AR"/>
         </w:rPr>
         <w:t xml:space="preserve">        </w:t>
       </w:r>
@@ -359,7 +345,7 @@
           <w:color w:val="808080"/>
           <w:sz w:val="18"/>
           <w:szCs w:val="21"/>
-          <w:lang w:val="en-US" w:eastAsia="es-AR"/>
+          <w:lang w:eastAsia="es-AR"/>
         </w:rPr>
         <w:t>&lt;</w:t>
       </w:r>
@@ -369,7 +355,7 @@
           <w:color w:val="569CD6"/>
           <w:sz w:val="18"/>
           <w:szCs w:val="21"/>
-          <w:lang w:val="en-US" w:eastAsia="es-AR"/>
+          <w:lang w:eastAsia="es-AR"/>
         </w:rPr>
         <w:t>dependency</w:t>
       </w:r>
@@ -379,7 +365,7 @@
           <w:color w:val="808080"/>
           <w:sz w:val="18"/>
           <w:szCs w:val="21"/>
-          <w:lang w:val="en-US" w:eastAsia="es-AR"/>
+          <w:lang w:eastAsia="es-AR"/>
         </w:rPr>
         <w:t>&gt;</w:t>
       </w:r>
@@ -403,7 +389,7 @@
           <w:color w:val="D4D4D4"/>
           <w:sz w:val="18"/>
           <w:szCs w:val="21"/>
-          <w:lang w:val="en-US" w:eastAsia="es-AR"/>
+          <w:lang w:eastAsia="es-AR"/>
         </w:rPr>
         <w:t xml:space="preserve">            </w:t>
       </w:r>
@@ -2294,16 +2280,16 @@
           <w:color w:val="D4D4D4"/>
           <w:sz w:val="18"/>
           <w:szCs w:val="21"/>
-          <w:lang w:eastAsia="es-AR"/>
-        </w:rPr>
-      </w:pPr>
-      <w:r>
-        <w:rPr>
-          <w:rFonts w:ascii="Courier New" w:eastAsia="Times New Roman" w:hAnsi="Courier New" w:cs="Courier New"/>
-          <w:color w:val="D4D4D4"/>
-          <w:sz w:val="18"/>
-          <w:szCs w:val="21"/>
-          <w:lang w:eastAsia="es-AR"/>
+          <w:lang w:val="en-US" w:eastAsia="es-AR"/>
+        </w:rPr>
+      </w:pPr>
+      <w:r>
+        <w:rPr>
+          <w:rFonts w:ascii="Courier New" w:eastAsia="Times New Roman" w:hAnsi="Courier New" w:cs="Courier New"/>
+          <w:color w:val="D4D4D4"/>
+          <w:sz w:val="18"/>
+          <w:szCs w:val="21"/>
+          <w:lang w:val="en-US" w:eastAsia="es-AR"/>
         </w:rPr>
         <w:t>spring.jpa.database-platform=</w:t>
       </w:r>
@@ -2313,7 +2299,7 @@
           <w:color w:val="CE9178"/>
           <w:sz w:val="18"/>
           <w:szCs w:val="21"/>
-          <w:lang w:eastAsia="es-AR"/>
+          <w:lang w:val="en-US" w:eastAsia="es-AR"/>
         </w:rPr>
         <w:t>org.hibernate.dialect.MySQL8Dialect</w:t>
       </w:r>
@@ -3137,8 +3123,14 @@
     <w:p>
       <w:pPr>
         <w:pStyle w:val="Heading1"/>
-      </w:pPr>
-      <w:r>
+        <w:rPr>
+          <w:lang w:val="en-US"/>
+        </w:rPr>
+      </w:pPr>
+      <w:r>
+        <w:rPr>
+          <w:lang w:val="en-US"/>
+        </w:rPr>
         <w:t>src\main\java\tup\simple\controllers\UserController.java</w:t>
       </w:r>
     </w:p>
@@ -6477,8 +6469,14 @@
     <w:p>
       <w:pPr>
         <w:pStyle w:val="Heading1"/>
-      </w:pPr>
-      <w:r>
+        <w:rPr>
+          <w:lang w:val="en-US"/>
+        </w:rPr>
+      </w:pPr>
+      <w:r>
+        <w:rPr>
+          <w:lang w:val="en-US"/>
+        </w:rPr>
         <w:t>src\main\java\tup\simple\models\User.java</w:t>
       </w:r>
     </w:p>
@@ -8850,8 +8848,14 @@
     <w:p>
       <w:pPr>
         <w:pStyle w:val="Heading1"/>
-      </w:pPr>
-      <w:r>
+        <w:rPr>
+          <w:lang w:val="en-US"/>
+        </w:rPr>
+      </w:pPr>
+      <w:r>
+        <w:rPr>
+          <w:lang w:val="en-US"/>
+        </w:rPr>
         <w:t>src\main\java\tup\simple\repositories\UserRepository.java</w:t>
       </w:r>
     </w:p>
@@ -9491,20 +9495,44 @@
           <w:lang w:eastAsia="es-AR"/>
         </w:rPr>
         <w:t>}</w:t>
-      </w:r>
-    </w:p>
-    <w:p>
-      <w:pPr>
-        <w:pStyle w:val="Heading1"/>
-      </w:pPr>
-      <w:r>
-        <w:t>Tests</w:t>
       </w:r>
     </w:p>
     <w:p>
       <w:pPr>
         <w:keepNext/>
         <w:keepLines/>
+        <w:ind w:left="708" w:hanging="708"/>
+      </w:pPr>
+      <w:r>
+        <w:t>La documentación de la interfaz CrudRepository está en:</w:t>
+      </w:r>
+    </w:p>
+    <w:p>
+      <w:pPr>
+        <w:ind w:left="708" w:hanging="708"/>
+      </w:pPr>
+      <w:hyperlink r:id="rId9" w:history="1">
+        <w:r>
+          <w:rPr>
+            <w:rStyle w:val="Hyperlink"/>
+            <w:lang w:val="es-AR"/>
+          </w:rPr>
+          <w:t>https://docs.spring.io/spring-data/commons/docs/current/api/org/springframework/data/repository/CrudRepository.html</w:t>
+        </w:r>
+      </w:hyperlink>
+    </w:p>
+    <w:p>
+      <w:pPr>
+        <w:pStyle w:val="Heading1"/>
+      </w:pPr>
+      <w:r>
+        <w:t>Tests</w:t>
+      </w:r>
+    </w:p>
+    <w:p>
+      <w:pPr>
+        <w:keepNext/>
+        <w:keepLines/>
       </w:pPr>
       <w:r>
         <w:t xml:space="preserve">En este momento, si en la consola sale un mensaje acerca de tests que no se han podido ejecutar, </w:t>
@@ -9572,7 +9600,7 @@
           <w:lang w:val="es-AR"/>
         </w:rPr>
       </w:pPr>
-      <w:hyperlink r:id="rId9" w:history="1">
+      <w:hyperlink r:id="rId10" w:history="1">
         <w:r>
           <w:rPr>
             <w:rStyle w:val="Hyperlink"/>
@@ -9583,7 +9611,13 @@
       </w:hyperlink>
     </w:p>
     <w:p>
-      <w:hyperlink r:id="rId10" w:history="1">
+      <w:pPr>
+        <w:rPr>
+          <w:rStyle w:val="Hyperlink"/>
+          <w:lang w:val="es-AR"/>
+        </w:rPr>
+      </w:pPr>
+      <w:hyperlink r:id="rId11" w:history="1">
         <w:r>
           <w:rPr>
             <w:rStyle w:val="Hyperlink"/>
@@ -9593,26 +9627,68 @@
         </w:r>
       </w:hyperlink>
     </w:p>
-    <w:p>
-      <w:r>
-        <w:t xml:space="preserve">y nos responderá con Hola. La barra final, después de user, </w:t>
+    <w:p/>
+    <w:p>
+      <w:r>
+        <w:lastRenderedPageBreak/>
+        <w:drawing>
+          <wp:anchor distT="0" distB="0" distL="114300" distR="114300" simplePos="0" relativeHeight="251660288" behindDoc="0" locked="0" layoutInCell="1" allowOverlap="1" wp14:anchorId="783150F9" wp14:editId="213F533F">
+            <wp:simplePos x="0" y="0"/>
+            <wp:positionH relativeFrom="margin">
+              <wp:posOffset>401934</wp:posOffset>
+            </wp:positionH>
+            <wp:positionV relativeFrom="paragraph">
+              <wp:posOffset>185895</wp:posOffset>
+            </wp:positionV>
+            <wp:extent cx="5839460" cy="2219325"/>
+            <wp:effectExtent l="0" t="0" r="8890" b="9525"/>
+            <wp:wrapTopAndBottom/>
+            <wp:docPr id="2" name="Picture 2"/>
+            <wp:cNvGraphicFramePr>
+              <a:graphicFrameLocks xmlns:a="http://schemas.openxmlformats.org/drawingml/2006/main" noChangeAspect="1"/>
+            </wp:cNvGraphicFramePr>
+            <a:graphic xmlns:a="http://schemas.openxmlformats.org/drawingml/2006/main">
+              <a:graphicData uri="http://schemas.openxmlformats.org/drawingml/2006/picture">
+                <pic:pic xmlns:pic="http://schemas.openxmlformats.org/drawingml/2006/picture">
+                  <pic:nvPicPr>
+                    <pic:cNvPr id="1" name=""/>
+                    <pic:cNvPicPr/>
+                  </pic:nvPicPr>
+                  <pic:blipFill>
+                    <a:blip r:embed="rId12">
+                      <a:extLst>
+                        <a:ext uri="{28A0092B-C50C-407E-A947-70E740481C1C}">
+                          <a14:useLocalDpi xmlns:a14="http://schemas.microsoft.com/office/drawing/2010/main" val="0"/>
+                        </a:ext>
+                      </a:extLst>
+                    </a:blip>
+                    <a:stretch>
+                      <a:fillRect/>
+                    </a:stretch>
+                  </pic:blipFill>
+                  <pic:spPr>
+                    <a:xfrm>
+                      <a:off x="0" y="0"/>
+                      <a:ext cx="5839460" cy="2219325"/>
+                    </a:xfrm>
+                    <a:prstGeom prst="rect">
+                      <a:avLst/>
+                    </a:prstGeom>
+                  </pic:spPr>
+                </pic:pic>
+              </a:graphicData>
+            </a:graphic>
+          </wp:anchor>
+        </w:drawing>
+      </w:r>
+      <w:r>
+        <w:t xml:space="preserve">La barra final, después de user, </w:t>
       </w:r>
       <w:r>
         <w:t xml:space="preserve">no </w:t>
       </w:r>
       <w:r>
         <w:t xml:space="preserve">es necesaria. </w:t>
-      </w:r>
-      <w:bookmarkStart w:id="0" w:name="_GoBack"/>
-      <w:bookmarkEnd w:id="0"/>
-    </w:p>
-    <w:p>
-      <w:pPr>
-        <w:pStyle w:val="Heading1"/>
-      </w:pPr>
-      <w:r>
-        <w:lastRenderedPageBreak/>
-        <w:t>Agregar usuarios</w:t>
       </w:r>
     </w:p>
     <w:p>
@@ -9621,220 +9697,92 @@
         <w:keepLines/>
       </w:pPr>
       <w:r>
-        <w:t>En la consola de Windows, NO en el PowerShell de Visual Studio</w:t>
-      </w:r>
-      <w:r>
-        <w:t>, ni en el browser</w:t>
-      </w:r>
-      <w:r>
-        <w:t>:</w:t>
-      </w:r>
-    </w:p>
-    <w:p>
-      <w:pPr>
-        <w:rPr>
-          <w:lang w:val="en-US"/>
-        </w:rPr>
-      </w:pPr>
-      <w:r>
-        <w:rPr>
-          <w:lang w:val="en-US"/>
-        </w:rPr>
-        <w:t>curl localhost:8080/</w:t>
-      </w:r>
-      <w:r>
-        <w:rPr>
-          <w:lang w:val="en-US"/>
-        </w:rPr>
-        <w:t>us</w:t>
-      </w:r>
-      <w:r>
-        <w:rPr>
-          <w:lang w:val="en-US"/>
-        </w:rPr>
-        <w:t>er</w:t>
-      </w:r>
-      <w:r>
-        <w:rPr>
-          <w:lang w:val="en-US"/>
-        </w:rPr>
-        <w:t>/add -d "name=</w:t>
-      </w:r>
-      <w:r>
-        <w:rPr>
-          <w:lang w:val="en-US"/>
-        </w:rPr>
-        <w:t>Eulogia</w:t>
-      </w:r>
-      <w:r>
-        <w:rPr>
-          <w:lang w:val="en-US"/>
-        </w:rPr>
-        <w:t xml:space="preserve">" -d </w:t>
-      </w:r>
-      <w:r>
-        <w:rPr>
-          <w:lang w:val="en-US"/>
-        </w:rPr>
-        <w:t>"</w:t>
-      </w:r>
-      <w:r>
-        <w:rPr>
-          <w:lang w:val="en-US"/>
-        </w:rPr>
-        <w:t>email=eulogia@gmail.com</w:t>
-      </w:r>
-      <w:r>
-        <w:rPr>
-          <w:lang w:val="en-US"/>
-        </w:rPr>
-        <w:t>"</w:t>
-      </w:r>
-    </w:p>
-    <w:p>
-      <w:pPr>
-        <w:rPr>
-          <w:lang w:val="en-US"/>
-        </w:rPr>
-      </w:pPr>
-      <w:r>
-        <w:rPr>
-          <w:lang w:val="en-US"/>
-        </w:rPr>
-        <w:t>curl localhost:8080/user/add -d "name=Filiberto " -d "email=filiberto@gmail.com"</w:t>
-      </w:r>
-    </w:p>
-    <w:p>
-      <w:pPr>
-        <w:rPr>
-          <w:lang w:val="en-US"/>
-        </w:rPr>
-      </w:pPr>
-      <w:r>
-        <w:rPr>
-          <w:lang w:val="en-US"/>
-        </w:rPr>
-        <w:t>curl localhost:8080</w:t>
-      </w:r>
-      <w:r>
-        <w:rPr>
-          <w:lang w:val="en-US"/>
-        </w:rPr>
-        <w:t>/</w:t>
-      </w:r>
-      <w:r>
-        <w:rPr>
-          <w:lang w:val="en-US"/>
-        </w:rPr>
-        <w:t>us</w:t>
-      </w:r>
-      <w:r>
-        <w:rPr>
-          <w:lang w:val="en-US"/>
-        </w:rPr>
-        <w:t>er</w:t>
-      </w:r>
-      <w:r>
-        <w:rPr>
-          <w:lang w:val="en-US"/>
-        </w:rPr>
-        <w:t>/add -d "name=</w:t>
-      </w:r>
-      <w:r>
-        <w:rPr>
-          <w:lang w:val="en-US"/>
-        </w:rPr>
-        <w:t>Lindor</w:t>
-      </w:r>
-      <w:r>
-        <w:rPr>
-          <w:lang w:val="en-US"/>
-        </w:rPr>
-        <w:t>" -d "email=</w:t>
-      </w:r>
-      <w:r>
-        <w:rPr>
-          <w:lang w:val="en-US"/>
-        </w:rPr>
-        <w:t>lindor</w:t>
-      </w:r>
-      <w:r>
-        <w:rPr>
-          <w:lang w:val="en-US"/>
-        </w:rPr>
-        <w:t>@gmail.com"</w:t>
-      </w:r>
-    </w:p>
-    <w:p>
-      <w:pPr>
-        <w:rPr>
-          <w:lang w:val="en-US"/>
-        </w:rPr>
-      </w:pPr>
-      <w:r>
-        <w:rPr>
-          <w:lang w:val="en-US"/>
-        </w:rPr>
-        <w:t>curl localhost:8080/</w:t>
-      </w:r>
-      <w:r>
-        <w:rPr>
-          <w:lang w:val="en-US"/>
-        </w:rPr>
-        <w:t>us</w:t>
-      </w:r>
-      <w:r>
-        <w:rPr>
-          <w:lang w:val="en-US"/>
-        </w:rPr>
-        <w:t>er</w:t>
-      </w:r>
-      <w:r>
-        <w:rPr>
-          <w:lang w:val="en-US"/>
-        </w:rPr>
-        <w:t>/add -d "name=</w:t>
-      </w:r>
-      <w:r>
-        <w:rPr>
-          <w:lang w:val="en-US"/>
-        </w:rPr>
-        <w:t>Nicasio</w:t>
-      </w:r>
-      <w:r>
-        <w:rPr>
-          <w:lang w:val="en-US"/>
-        </w:rPr>
-        <w:t>" -d "email=</w:t>
-      </w:r>
-      <w:r>
-        <w:rPr>
-          <w:lang w:val="en-US"/>
-        </w:rPr>
-        <w:t>nicasio</w:t>
-      </w:r>
-      <w:r>
-        <w:rPr>
-          <w:lang w:val="en-US"/>
-        </w:rPr>
-        <w:t>@gmail.com"</w:t>
-      </w:r>
-    </w:p>
-    <w:p>
-      <w:r>
-        <w:t>La respuesta es "Saved"</w:t>
-      </w:r>
-      <w:r>
-        <w:t xml:space="preserve"> en cada caso</w:t>
-      </w:r>
-      <w:r>
-        <w:t>.</w:t>
-      </w:r>
-    </w:p>
-    <w:p>
-      <w:r>
-        <w:t>También lo podríamos hacer en PostMan.</w:t>
-      </w:r>
+        <w:drawing>
+          <wp:anchor distT="0" distB="0" distL="114300" distR="114300" simplePos="0" relativeHeight="251661312" behindDoc="0" locked="0" layoutInCell="1" allowOverlap="1" wp14:anchorId="73AA1DB4" wp14:editId="301821B7">
+            <wp:simplePos x="0" y="0"/>
+            <wp:positionH relativeFrom="margin">
+              <wp:align>right</wp:align>
+            </wp:positionH>
+            <wp:positionV relativeFrom="paragraph">
+              <wp:posOffset>2232025</wp:posOffset>
+            </wp:positionV>
+            <wp:extent cx="4200525" cy="1247775"/>
+            <wp:effectExtent l="0" t="0" r="9525" b="9525"/>
+            <wp:wrapSquare wrapText="bothSides"/>
+            <wp:docPr id="1" name="Picture 1"/>
+            <wp:cNvGraphicFramePr>
+              <a:graphicFrameLocks xmlns:a="http://schemas.openxmlformats.org/drawingml/2006/main" noChangeAspect="1"/>
+            </wp:cNvGraphicFramePr>
+            <a:graphic xmlns:a="http://schemas.openxmlformats.org/drawingml/2006/main">
+              <a:graphicData uri="http://schemas.openxmlformats.org/drawingml/2006/picture">
+                <pic:pic xmlns:pic="http://schemas.openxmlformats.org/drawingml/2006/picture">
+                  <pic:nvPicPr>
+                    <pic:cNvPr id="1" name=""/>
+                    <pic:cNvPicPr/>
+                  </pic:nvPicPr>
+                  <pic:blipFill>
+                    <a:blip r:embed="rId13">
+                      <a:extLst>
+                        <a:ext uri="{28A0092B-C50C-407E-A947-70E740481C1C}">
+                          <a14:useLocalDpi xmlns:a14="http://schemas.microsoft.com/office/drawing/2010/main" val="0"/>
+                        </a:ext>
+                      </a:extLst>
+                    </a:blip>
+                    <a:stretch>
+                      <a:fillRect/>
+                    </a:stretch>
+                  </pic:blipFill>
+                  <pic:spPr>
+                    <a:xfrm>
+                      <a:off x="0" y="0"/>
+                      <a:ext cx="4200525" cy="1247775"/>
+                    </a:xfrm>
+                    <a:prstGeom prst="rect">
+                      <a:avLst/>
+                    </a:prstGeom>
+                  </pic:spPr>
+                </pic:pic>
+              </a:graphicData>
+            </a:graphic>
+          </wp:anchor>
+        </w:drawing>
+      </w:r>
+      <w:r>
+        <w:t xml:space="preserve">Y nos responderá con Hola. </w:t>
+      </w:r>
+    </w:p>
+    <w:p>
+      <w:pPr>
+        <w:keepNext/>
+        <w:keepLines/>
+      </w:pPr>
+    </w:p>
+    <w:p>
+      <w:pPr>
+        <w:keepNext/>
+        <w:keepLines/>
+      </w:pPr>
+      <w:r>
+        <w:t>Status 200 Ok.</w:t>
+      </w:r>
+    </w:p>
+    <w:p>
+      <w:pPr>
+        <w:keepNext/>
+        <w:keepLines/>
+      </w:pPr>
+    </w:p>
+    <w:p>
+      <w:pPr>
+        <w:keepNext/>
+        <w:keepLines/>
+      </w:pPr>
+    </w:p>
+    <w:p>
+      <w:pPr>
+        <w:keepNext/>
+        <w:keepLines/>
+      </w:pPr>
     </w:p>
     <w:p/>
     <w:p>
@@ -9846,7 +9794,7 @@
       </w:r>
     </w:p>
     <w:p>
-      <w:hyperlink r:id="rId11" w:history="1">
+      <w:hyperlink r:id="rId14" w:history="1">
         <w:r>
           <w:rPr>
             <w:rStyle w:val="Hyperlink"/>
@@ -9927,6 +9875,376 @@
       </w:r>
     </w:p>
     <w:p>
+      <w:r>
+        <w:drawing>
+          <wp:anchor distT="0" distB="0" distL="114300" distR="114300" simplePos="0" relativeHeight="251662336" behindDoc="0" locked="0" layoutInCell="1" allowOverlap="1" wp14:anchorId="5753B740" wp14:editId="5A070341">
+            <wp:simplePos x="0" y="0"/>
+            <wp:positionH relativeFrom="margin">
+              <wp:align>center</wp:align>
+            </wp:positionH>
+            <wp:positionV relativeFrom="paragraph">
+              <wp:posOffset>201072</wp:posOffset>
+            </wp:positionV>
+            <wp:extent cx="6220693" cy="2248214"/>
+            <wp:effectExtent l="0" t="0" r="0" b="0"/>
+            <wp:wrapTopAndBottom/>
+            <wp:docPr id="3" name="Picture 3"/>
+            <wp:cNvGraphicFramePr>
+              <a:graphicFrameLocks xmlns:a="http://schemas.openxmlformats.org/drawingml/2006/main" noChangeAspect="1"/>
+            </wp:cNvGraphicFramePr>
+            <a:graphic xmlns:a="http://schemas.openxmlformats.org/drawingml/2006/main">
+              <a:graphicData uri="http://schemas.openxmlformats.org/drawingml/2006/picture">
+                <pic:pic xmlns:pic="http://schemas.openxmlformats.org/drawingml/2006/picture">
+                  <pic:nvPicPr>
+                    <pic:cNvPr id="1" name=""/>
+                    <pic:cNvPicPr/>
+                  </pic:nvPicPr>
+                  <pic:blipFill>
+                    <a:blip r:embed="rId15">
+                      <a:extLst>
+                        <a:ext uri="{28A0092B-C50C-407E-A947-70E740481C1C}">
+                          <a14:useLocalDpi xmlns:a14="http://schemas.microsoft.com/office/drawing/2010/main" val="0"/>
+                        </a:ext>
+                      </a:extLst>
+                    </a:blip>
+                    <a:stretch>
+                      <a:fillRect/>
+                    </a:stretch>
+                  </pic:blipFill>
+                  <pic:spPr>
+                    <a:xfrm>
+                      <a:off x="0" y="0"/>
+                      <a:ext cx="6220693" cy="2248214"/>
+                    </a:xfrm>
+                    <a:prstGeom prst="rect">
+                      <a:avLst/>
+                    </a:prstGeom>
+                  </pic:spPr>
+                </pic:pic>
+              </a:graphicData>
+            </a:graphic>
+          </wp:anchor>
+        </w:drawing>
+      </w:r>
+    </w:p>
+    <w:p/>
+    <w:p>
+      <w:pPr>
+        <w:pStyle w:val="Heading1"/>
+      </w:pPr>
+      <w:r>
+        <w:lastRenderedPageBreak/>
+        <w:t>Agregar usuarios</w:t>
+      </w:r>
+    </w:p>
+    <w:p>
+      <w:pPr>
+        <w:keepNext/>
+        <w:keepLines/>
+      </w:pPr>
+      <w:r>
+        <w:t>En la consola de Windows, NO en el PowerShell de Visual Studio</w:t>
+      </w:r>
+      <w:r>
+        <w:t>, ni en el browser</w:t>
+      </w:r>
+      <w:r>
+        <w:t>:</w:t>
+      </w:r>
+    </w:p>
+    <w:p>
+      <w:pPr>
+        <w:rPr>
+          <w:lang w:val="en-US"/>
+        </w:rPr>
+      </w:pPr>
+      <w:r>
+        <w:rPr>
+          <w:lang w:val="en-US"/>
+        </w:rPr>
+        <w:t>curl localhost:8080/</w:t>
+      </w:r>
+      <w:r>
+        <w:rPr>
+          <w:lang w:val="en-US"/>
+        </w:rPr>
+        <w:t>us</w:t>
+      </w:r>
+      <w:r>
+        <w:rPr>
+          <w:lang w:val="en-US"/>
+        </w:rPr>
+        <w:t>er</w:t>
+      </w:r>
+      <w:r>
+        <w:rPr>
+          <w:lang w:val="en-US"/>
+        </w:rPr>
+        <w:t>/add -d "name=</w:t>
+      </w:r>
+      <w:r>
+        <w:rPr>
+          <w:lang w:val="en-US"/>
+        </w:rPr>
+        <w:t>Eulogia</w:t>
+      </w:r>
+      <w:r>
+        <w:rPr>
+          <w:lang w:val="en-US"/>
+        </w:rPr>
+        <w:t xml:space="preserve">" -d </w:t>
+      </w:r>
+      <w:r>
+        <w:rPr>
+          <w:lang w:val="en-US"/>
+        </w:rPr>
+        <w:t>"</w:t>
+      </w:r>
+      <w:r>
+        <w:rPr>
+          <w:lang w:val="en-US"/>
+        </w:rPr>
+        <w:t>email=eulogia@gmail.com</w:t>
+      </w:r>
+      <w:r>
+        <w:rPr>
+          <w:lang w:val="en-US"/>
+        </w:rPr>
+        <w:t>"</w:t>
+      </w:r>
+    </w:p>
+    <w:p>
+      <w:pPr>
+        <w:rPr>
+          <w:lang w:val="en-US"/>
+        </w:rPr>
+      </w:pPr>
+      <w:r>
+        <w:rPr>
+          <w:lang w:val="en-US"/>
+        </w:rPr>
+        <w:t>curl localhost:8080/user/add -d "name=Filiberto " -d "email=filiberto@gmail.com"</w:t>
+      </w:r>
+    </w:p>
+    <w:p>
+      <w:pPr>
+        <w:rPr>
+          <w:lang w:val="en-US"/>
+        </w:rPr>
+      </w:pPr>
+      <w:r>
+        <w:rPr>
+          <w:lang w:val="en-US"/>
+        </w:rPr>
+        <w:t>curl localhost:8080</w:t>
+      </w:r>
+      <w:r>
+        <w:rPr>
+          <w:lang w:val="en-US"/>
+        </w:rPr>
+        <w:t>/</w:t>
+      </w:r>
+      <w:r>
+        <w:rPr>
+          <w:lang w:val="en-US"/>
+        </w:rPr>
+        <w:t>us</w:t>
+      </w:r>
+      <w:r>
+        <w:rPr>
+          <w:lang w:val="en-US"/>
+        </w:rPr>
+        <w:t>er</w:t>
+      </w:r>
+      <w:r>
+        <w:rPr>
+          <w:lang w:val="en-US"/>
+        </w:rPr>
+        <w:t>/add -d "name=</w:t>
+      </w:r>
+      <w:r>
+        <w:rPr>
+          <w:lang w:val="en-US"/>
+        </w:rPr>
+        <w:t>Lindor</w:t>
+      </w:r>
+      <w:r>
+        <w:rPr>
+          <w:lang w:val="en-US"/>
+        </w:rPr>
+        <w:t>" -d "email=</w:t>
+      </w:r>
+      <w:r>
+        <w:rPr>
+          <w:lang w:val="en-US"/>
+        </w:rPr>
+        <w:t>lindor</w:t>
+      </w:r>
+      <w:r>
+        <w:rPr>
+          <w:lang w:val="en-US"/>
+        </w:rPr>
+        <w:t>@gmail.com"</w:t>
+      </w:r>
+    </w:p>
+    <w:p>
+      <w:pPr>
+        <w:rPr>
+          <w:lang w:val="en-US"/>
+        </w:rPr>
+      </w:pPr>
+      <w:r>
+        <w:rPr>
+          <w:lang w:val="en-US"/>
+        </w:rPr>
+        <w:t>curl localhost:8080/</w:t>
+      </w:r>
+      <w:r>
+        <w:rPr>
+          <w:lang w:val="en-US"/>
+        </w:rPr>
+        <w:t>us</w:t>
+      </w:r>
+      <w:r>
+        <w:rPr>
+          <w:lang w:val="en-US"/>
+        </w:rPr>
+        <w:t>er</w:t>
+      </w:r>
+      <w:r>
+        <w:rPr>
+          <w:lang w:val="en-US"/>
+        </w:rPr>
+        <w:t>/add -d "name=</w:t>
+      </w:r>
+      <w:r>
+        <w:rPr>
+          <w:lang w:val="en-US"/>
+        </w:rPr>
+        <w:t>Nicasio</w:t>
+      </w:r>
+      <w:r>
+        <w:rPr>
+          <w:lang w:val="en-US"/>
+        </w:rPr>
+        <w:t>" -d "email=</w:t>
+      </w:r>
+      <w:r>
+        <w:rPr>
+          <w:lang w:val="en-US"/>
+        </w:rPr>
+        <w:t>nicasio</w:t>
+      </w:r>
+      <w:r>
+        <w:rPr>
+          <w:lang w:val="en-US"/>
+        </w:rPr>
+        <w:t>@gmail.com"</w:t>
+      </w:r>
+    </w:p>
+    <w:p>
+      <w:r>
+        <w:t>La respuesta es "Saved"</w:t>
+      </w:r>
+      <w:r>
+        <w:t xml:space="preserve"> en cada caso</w:t>
+      </w:r>
+      <w:r>
+        <w:t>.</w:t>
+      </w:r>
+    </w:p>
+    <w:p>
+      <w:pPr>
+        <w:keepNext/>
+        <w:keepLines/>
+      </w:pPr>
+      <w:r>
+        <w:t>También lo podríamos hacer en PostMan</w:t>
+      </w:r>
+      <w:r>
+        <w:t>:</w:t>
+      </w:r>
+    </w:p>
+    <w:p>
+      <w:r>
+        <w:drawing>
+          <wp:anchor distT="0" distB="0" distL="114300" distR="114300" simplePos="0" relativeHeight="251663360" behindDoc="0" locked="0" layoutInCell="1" allowOverlap="1" wp14:anchorId="32186B1F" wp14:editId="2F96D786">
+            <wp:simplePos x="0" y="0"/>
+            <wp:positionH relativeFrom="column">
+              <wp:posOffset>0</wp:posOffset>
+            </wp:positionH>
+            <wp:positionV relativeFrom="paragraph">
+              <wp:posOffset>-28</wp:posOffset>
+            </wp:positionV>
+            <wp:extent cx="6646545" cy="2956560"/>
+            <wp:effectExtent l="0" t="0" r="1905" b="0"/>
+            <wp:wrapTopAndBottom/>
+            <wp:docPr id="4" name="Picture 4"/>
+            <wp:cNvGraphicFramePr>
+              <a:graphicFrameLocks xmlns:a="http://schemas.openxmlformats.org/drawingml/2006/main" noChangeAspect="1"/>
+            </wp:cNvGraphicFramePr>
+            <a:graphic xmlns:a="http://schemas.openxmlformats.org/drawingml/2006/main">
+              <a:graphicData uri="http://schemas.openxmlformats.org/drawingml/2006/picture">
+                <pic:pic xmlns:pic="http://schemas.openxmlformats.org/drawingml/2006/picture">
+                  <pic:nvPicPr>
+                    <pic:cNvPr id="1" name=""/>
+                    <pic:cNvPicPr/>
+                  </pic:nvPicPr>
+                  <pic:blipFill>
+                    <a:blip r:embed="rId16">
+                      <a:extLst>
+                        <a:ext uri="{28A0092B-C50C-407E-A947-70E740481C1C}">
+                          <a14:useLocalDpi xmlns:a14="http://schemas.microsoft.com/office/drawing/2010/main" val="0"/>
+                        </a:ext>
+                      </a:extLst>
+                    </a:blip>
+                    <a:stretch>
+                      <a:fillRect/>
+                    </a:stretch>
+                  </pic:blipFill>
+                  <pic:spPr>
+                    <a:xfrm>
+                      <a:off x="0" y="0"/>
+                      <a:ext cx="6646545" cy="2956560"/>
+                    </a:xfrm>
+                    <a:prstGeom prst="rect">
+                      <a:avLst/>
+                    </a:prstGeom>
+                  </pic:spPr>
+                </pic:pic>
+              </a:graphicData>
+            </a:graphic>
+          </wp:anchor>
+        </w:drawing>
+      </w:r>
+      <w:r>
+        <w:t xml:space="preserve">Notar que los parámetros se pasan como form data, no como un </w:t>
+      </w:r>
+      <w:r>
+        <w:t xml:space="preserve">literal </w:t>
+      </w:r>
+      <w:r>
+        <w:t>JSON</w:t>
+      </w:r>
+      <w:r>
+        <w:t xml:space="preserve"> de </w:t>
+      </w:r>
+      <w:r>
+        <w:t>objeto</w:t>
+      </w:r>
+      <w:r>
+        <w:t>.</w:t>
+      </w:r>
+    </w:p>
+    <w:p>
+      <w:r>
+        <w:t>PostMan nos responde Status 200 Ok, y en el panel del body de la response pone Saved, que es lo que retorna el método correspondiente.</w:t>
+      </w:r>
+    </w:p>
+    <w:p/>
+    <w:p/>
+    <w:p/>
+    <w:p>
       <w:pPr>
         <w:pStyle w:val="Heading1"/>
       </w:pPr>
@@ -10376,12 +10694,15 @@
         <w:t xml:space="preserve"> es la que hace el trabajo. </w:t>
       </w:r>
       <w:r>
-        <w:t>Utiliza un patrón llamado inyección de dependencias, para evitar que escribamos código boiler plate, es decir cosas que son obvias, muy sabidas, repetitivas, que no requieren pensar y se pueden generar automáticamente.</w:t>
-      </w:r>
-    </w:p>
-    <w:p>
+        <w:t xml:space="preserve">Utiliza un </w:t>
+      </w:r>
       <w:r>
         <w:lastRenderedPageBreak/>
+        <w:t>patrón llamado inyección de dependencias, para evitar que escribamos código boiler plate, es decir cosas que son obvias, muy sabidas, repetitivas, que no requieren pensar y se pueden generar automáticamente.</w:t>
+      </w:r>
+    </w:p>
+    <w:p>
+      <w:r>
         <w:t>En la documentación de la interfaz CrudRepository</w:t>
       </w:r>
       <w:r>
@@ -10394,6 +10715,77 @@
         <w:t xml:space="preserve"> está la lista de los métodos disponibles, que se pueden usar sin necesidad de programar la implementación.</w:t>
       </w:r>
     </w:p>
+    <w:p/>
+    <w:p>
+      <w:pPr>
+        <w:pStyle w:val="Heading2"/>
+      </w:pPr>
+      <w:r>
+        <w:drawing>
+          <wp:anchor distT="0" distB="0" distL="114300" distR="114300" simplePos="0" relativeHeight="251664384" behindDoc="0" locked="0" layoutInCell="1" allowOverlap="1" wp14:anchorId="5B316B2A" wp14:editId="027A936E">
+            <wp:simplePos x="0" y="0"/>
+            <wp:positionH relativeFrom="margin">
+              <wp:align>center</wp:align>
+            </wp:positionH>
+            <wp:positionV relativeFrom="paragraph">
+              <wp:posOffset>278855</wp:posOffset>
+            </wp:positionV>
+            <wp:extent cx="4629785" cy="2305050"/>
+            <wp:effectExtent l="0" t="0" r="0" b="0"/>
+            <wp:wrapTopAndBottom/>
+            <wp:docPr id="5" name="Picture 5"/>
+            <wp:cNvGraphicFramePr>
+              <a:graphicFrameLocks xmlns:a="http://schemas.openxmlformats.org/drawingml/2006/main" noChangeAspect="1"/>
+            </wp:cNvGraphicFramePr>
+            <a:graphic xmlns:a="http://schemas.openxmlformats.org/drawingml/2006/main">
+              <a:graphicData uri="http://schemas.openxmlformats.org/drawingml/2006/picture">
+                <pic:pic xmlns:pic="http://schemas.openxmlformats.org/drawingml/2006/picture">
+                  <pic:nvPicPr>
+                    <pic:cNvPr id="1" name=""/>
+                    <pic:cNvPicPr/>
+                  </pic:nvPicPr>
+                  <pic:blipFill>
+                    <a:blip r:embed="rId17">
+                      <a:extLst>
+                        <a:ext uri="{28A0092B-C50C-407E-A947-70E740481C1C}">
+                          <a14:useLocalDpi xmlns:a14="http://schemas.microsoft.com/office/drawing/2010/main" val="0"/>
+                        </a:ext>
+                      </a:extLst>
+                    </a:blip>
+                    <a:stretch>
+                      <a:fillRect/>
+                    </a:stretch>
+                  </pic:blipFill>
+                  <pic:spPr>
+                    <a:xfrm>
+                      <a:off x="0" y="0"/>
+                      <a:ext cx="4629785" cy="2305050"/>
+                    </a:xfrm>
+                    <a:prstGeom prst="rect">
+                      <a:avLst/>
+                    </a:prstGeom>
+                  </pic:spPr>
+                </pic:pic>
+              </a:graphicData>
+            </a:graphic>
+          </wp:anchor>
+        </w:drawing>
+      </w:r>
+      <w:r>
+        <w:t>Borrar un usuario por Id</w:t>
+      </w:r>
+    </w:p>
+    <w:p/>
+    <w:p>
+      <w:r>
+        <w:t>PostMan retorna Status 200 Ok, y el body de la response dice Deleted, que es lo que retorna el método.</w:t>
+      </w:r>
+      <w:bookmarkStart w:id="0" w:name="_GoBack"/>
+      <w:bookmarkEnd w:id="0"/>
+    </w:p>
+    <w:p/>
+    <w:p/>
+    <w:p/>
     <w:sectPr>
       <w:pgSz w:w="11907" w:h="16839" w:code="9"/>
       <w:pgMar w:top="720" w:right="720" w:bottom="720" w:left="720" w:header="709" w:footer="709" w:gutter="0"/>
@@ -11269,7 +11661,6 @@
       <w:keepNext/>
       <w:spacing w:before="60" w:after="60"/>
       <w:ind w:left="2160"/>
-      <w:contextualSpacing/>
       <w:outlineLvl w:val="3"/>
     </w:pPr>
     <w:rPr>
@@ -11374,7 +11765,6 @@
     <w:rsid w:val="001D0248"/>
     <w:pPr>
       <w:spacing w:after="0" w:line="240" w:lineRule="auto"/>
-      <w:contextualSpacing/>
     </w:pPr>
     <w:rPr>
       <w:rFonts w:asciiTheme="majorHAnsi" w:eastAsiaTheme="majorEastAsia" w:hAnsiTheme="majorHAnsi" w:cstheme="majorBidi"/>
@@ -11852,7 +12242,6 @@
       <w:numPr>
         <w:numId w:val="8"/>
       </w:numPr>
-      <w:contextualSpacing/>
     </w:pPr>
     <w:rPr>
       <w:rFonts w:cs="Arial"/>
@@ -11907,7 +12296,6 @@
       </w:tabs>
       <w:wordWrap w:val="0"/>
       <w:spacing w:after="120" w:line="240" w:lineRule="auto"/>
-      <w:contextualSpacing/>
     </w:pPr>
     <w:rPr>
       <w:rFonts w:ascii="Consolas" w:hAnsi="Consolas" w:cs="Courier New"/>
@@ -12316,7 +12704,7 @@
 </file>
 
 <file path=customXml/itemProps1.xml><?xml version="1.0" encoding="utf-8"?>
-<ds:datastoreItem xmlns:ds="http://schemas.openxmlformats.org/officeDocument/2006/customXml" ds:itemID="{7CC3F8C9-19E5-4E43-8F9C-19B75BC9A6F2}">
+<ds:datastoreItem xmlns:ds="http://schemas.openxmlformats.org/officeDocument/2006/customXml" ds:itemID="{0B267808-D622-432C-AF10-9A21A00451B3}">
   <ds:schemaRefs>
     <ds:schemaRef ds:uri="http://schemas.openxmlformats.org/officeDocument/2006/bibliography"/>
   </ds:schemaRefs>
